--- a/Lab-2 Report.docx
+++ b/Lab-2 Report.docx
@@ -1082,8 +1082,6 @@
         <w:lastRenderedPageBreak/>
         <w:t>Pushing Data:</w:t>
       </w:r>
-      <w:bookmarkStart w:id="0" w:name="_GoBack"/>
-      <w:bookmarkEnd w:id="0"/>
     </w:p>
     <w:p/>
     <w:p>
@@ -1204,6 +1202,23 @@
     </w:p>
     <w:p/>
     <w:p/>
+    <w:p>
+      <w:pPr>
+        <w:rPr>
+          <w:b/>
+          <w:u w:val="single"/>
+        </w:rPr>
+      </w:pPr>
+      <w:bookmarkStart w:id="0" w:name="_GoBack"/>
+      <w:r>
+        <w:rPr>
+          <w:b/>
+          <w:u w:val="single"/>
+        </w:rPr>
+        <w:t>Create table:</w:t>
+      </w:r>
+    </w:p>
+    <w:bookmarkEnd w:id="0"/>
     <w:p/>
     <w:p>
       <w:r>
@@ -1211,10 +1226,10 @@
           <w:noProof/>
         </w:rPr>
         <w:drawing>
-          <wp:inline distT="0" distB="0" distL="0" distR="0">
-            <wp:extent cx="5943600" cy="2820815"/>
+          <wp:inline distT="0" distB="0" distL="0" distR="0" wp14:anchorId="652FA1C8" wp14:editId="6F5E593C">
+            <wp:extent cx="5943600" cy="3225800"/>
             <wp:effectExtent l="0" t="0" r="0" b="0"/>
-            <wp:docPr id="8" name="Picture 8" descr="C:\Users\Siva Krishna\Downloads\siva.PNG"/>
+            <wp:docPr id="9" name="Picture 9" descr="C:\Users\Siva Krishna\Desktop\create.PNG"/>
             <wp:cNvGraphicFramePr>
               <a:graphicFrameLocks xmlns:a="http://schemas.openxmlformats.org/drawingml/2006/main" noChangeAspect="1"/>
             </wp:cNvGraphicFramePr>
@@ -1222,7 +1237,7 @@
               <a:graphicData uri="http://schemas.openxmlformats.org/drawingml/2006/picture">
                 <pic:pic xmlns:pic="http://schemas.openxmlformats.org/drawingml/2006/picture">
                   <pic:nvPicPr>
-                    <pic:cNvPr id="0" name="Picture 8" descr="C:\Users\Siva Krishna\Downloads\siva.PNG"/>
+                    <pic:cNvPr id="0" name="Picture 1" descr="C:\Users\Siva Krishna\Desktop\create.PNG"/>
                     <pic:cNvPicPr>
                       <a:picLocks noChangeAspect="1" noChangeArrowheads="1"/>
                     </pic:cNvPicPr>
@@ -1243,7 +1258,7 @@
                   <pic:spPr bwMode="auto">
                     <a:xfrm>
                       <a:off x="0" y="0"/>
-                      <a:ext cx="5943600" cy="2820815"/>
+                      <a:ext cx="5943600" cy="3225800"/>
                     </a:xfrm>
                     <a:prstGeom prst="rect">
                       <a:avLst/>
@@ -1260,6 +1275,51 @@
         </w:drawing>
       </w:r>
     </w:p>
+    <w:p/>
+    <w:p/>
+    <w:p>
+      <w:r>
+        <w:t xml:space="preserve">Creation of table in </w:t>
+      </w:r>
+      <w:proofErr w:type="spellStart"/>
+      <w:r>
+        <w:t>HBase</w:t>
+      </w:r>
+      <w:proofErr w:type="spellEnd"/>
+      <w:r>
+        <w:t xml:space="preserve"> occurs as follows in the console.</w:t>
+      </w:r>
+    </w:p>
+    <w:p>
+      <w:r>
+        <w:t xml:space="preserve">Uncomment the </w:t>
+      </w:r>
+      <w:proofErr w:type="gramStart"/>
+      <w:r>
+        <w:t>create(</w:t>
+      </w:r>
+      <w:proofErr w:type="gramEnd"/>
+      <w:r>
+        <w:t xml:space="preserve">) and run the </w:t>
+      </w:r>
+      <w:proofErr w:type="spellStart"/>
+      <w:r>
+        <w:t>HBaseClient</w:t>
+      </w:r>
+      <w:proofErr w:type="spellEnd"/>
+      <w:r>
+        <w:t>.</w:t>
+      </w:r>
+    </w:p>
+    <w:p>
+      <w:r>
+        <w:t>You can see the table created in console as follows.</w:t>
+      </w:r>
+    </w:p>
+    <w:p/>
+    <w:p/>
+    <w:p/>
+    <w:p/>
     <w:p/>
     <w:p/>
     <w:p/>
@@ -1364,7 +1424,6 @@
         <w:rPr>
           <w:noProof/>
         </w:rPr>
-        <w:lastRenderedPageBreak/>
         <w:drawing>
           <wp:inline distT="0" distB="0" distL="0" distR="0" wp14:anchorId="532A26E0" wp14:editId="13224BE0">
             <wp:extent cx="5943600" cy="3098864"/>
@@ -1399,6 +1458,213 @@
                     <a:xfrm>
                       <a:off x="0" y="0"/>
                       <a:ext cx="5943600" cy="3098864"/>
+                    </a:xfrm>
+                    <a:prstGeom prst="rect">
+                      <a:avLst/>
+                    </a:prstGeom>
+                    <a:noFill/>
+                    <a:ln>
+                      <a:noFill/>
+                    </a:ln>
+                  </pic:spPr>
+                </pic:pic>
+              </a:graphicData>
+            </a:graphic>
+          </wp:inline>
+        </w:drawing>
+      </w:r>
+    </w:p>
+    <w:p/>
+    <w:p/>
+    <w:p/>
+    <w:p>
+      <w:pPr>
+        <w:rPr>
+          <w:b/>
+          <w:u w:val="single"/>
+        </w:rPr>
+      </w:pPr>
+      <w:r>
+        <w:rPr>
+          <w:b/>
+          <w:u w:val="single"/>
+        </w:rPr>
+        <w:t>Retrieve Data:</w:t>
+      </w:r>
+    </w:p>
+    <w:p/>
+    <w:p/>
+    <w:p/>
+    <w:p>
+      <w:r>
+        <w:t xml:space="preserve">Later you can retrieve the table which you have inserted in </w:t>
+      </w:r>
+      <w:proofErr w:type="spellStart"/>
+      <w:r>
+        <w:t>HBase</w:t>
+      </w:r>
+      <w:proofErr w:type="spellEnd"/>
+      <w:r>
+        <w:t xml:space="preserve"> as follows.</w:t>
+      </w:r>
+    </w:p>
+    <w:p>
+      <w:r>
+        <w:t xml:space="preserve">Uncomment the </w:t>
+      </w:r>
+      <w:proofErr w:type="spellStart"/>
+      <w:proofErr w:type="gramStart"/>
+      <w:r>
+        <w:t>retrieveTable</w:t>
+      </w:r>
+      <w:proofErr w:type="spellEnd"/>
+      <w:r>
+        <w:t>(</w:t>
+      </w:r>
+      <w:proofErr w:type="gramEnd"/>
+      <w:r>
+        <w:t>) to retrieve the data inserted.</w:t>
+      </w:r>
+    </w:p>
+    <w:p>
+      <w:r>
+        <w:t xml:space="preserve">The retrieved data is shown in </w:t>
+      </w:r>
+      <w:proofErr w:type="spellStart"/>
+      <w:r>
+        <w:t>HBase</w:t>
+      </w:r>
+      <w:proofErr w:type="spellEnd"/>
+      <w:r>
+        <w:t xml:space="preserve"> as follows.</w:t>
+      </w:r>
+    </w:p>
+    <w:p/>
+    <w:p>
+      <w:r>
+        <w:rPr>
+          <w:noProof/>
+        </w:rPr>
+        <w:lastRenderedPageBreak/>
+        <w:drawing>
+          <wp:inline distT="0" distB="0" distL="0" distR="0">
+            <wp:extent cx="5943600" cy="3230861"/>
+            <wp:effectExtent l="0" t="0" r="0" b="8255"/>
+            <wp:docPr id="10" name="Picture 10" descr="C:\Users\Siva Krishna\Desktop\getall 1.PNG"/>
+            <wp:cNvGraphicFramePr>
+              <a:graphicFrameLocks xmlns:a="http://schemas.openxmlformats.org/drawingml/2006/main" noChangeAspect="1"/>
+            </wp:cNvGraphicFramePr>
+            <a:graphic xmlns:a="http://schemas.openxmlformats.org/drawingml/2006/main">
+              <a:graphicData uri="http://schemas.openxmlformats.org/drawingml/2006/picture">
+                <pic:pic xmlns:pic="http://schemas.openxmlformats.org/drawingml/2006/picture">
+                  <pic:nvPicPr>
+                    <pic:cNvPr id="0" name="Picture 2" descr="C:\Users\Siva Krishna\Desktop\getall 1.PNG"/>
+                    <pic:cNvPicPr>
+                      <a:picLocks noChangeAspect="1" noChangeArrowheads="1"/>
+                    </pic:cNvPicPr>
+                  </pic:nvPicPr>
+                  <pic:blipFill>
+                    <a:blip r:embed="rId14">
+                      <a:extLst>
+                        <a:ext uri="{28A0092B-C50C-407E-A947-70E740481C1C}">
+                          <a14:useLocalDpi xmlns:a14="http://schemas.microsoft.com/office/drawing/2010/main" val="0"/>
+                        </a:ext>
+                      </a:extLst>
+                    </a:blip>
+                    <a:srcRect/>
+                    <a:stretch>
+                      <a:fillRect/>
+                    </a:stretch>
+                  </pic:blipFill>
+                  <pic:spPr bwMode="auto">
+                    <a:xfrm>
+                      <a:off x="0" y="0"/>
+                      <a:ext cx="5943600" cy="3230861"/>
+                    </a:xfrm>
+                    <a:prstGeom prst="rect">
+                      <a:avLst/>
+                    </a:prstGeom>
+                    <a:noFill/>
+                    <a:ln>
+                      <a:noFill/>
+                    </a:ln>
+                  </pic:spPr>
+                </pic:pic>
+              </a:graphicData>
+            </a:graphic>
+          </wp:inline>
+        </w:drawing>
+      </w:r>
+    </w:p>
+    <w:p/>
+    <w:p>
+      <w:r>
+        <w:t xml:space="preserve">You can view all the data in the console in the order of their rows by using </w:t>
+      </w:r>
+      <w:proofErr w:type="spellStart"/>
+      <w:proofErr w:type="gramStart"/>
+      <w:r>
+        <w:t>getallrows</w:t>
+      </w:r>
+      <w:proofErr w:type="spellEnd"/>
+      <w:r>
+        <w:t>()</w:t>
+      </w:r>
+      <w:proofErr w:type="gramEnd"/>
+    </w:p>
+    <w:p>
+      <w:r>
+        <w:t xml:space="preserve">Similarly you can perform all the operations like </w:t>
+      </w:r>
+      <w:proofErr w:type="gramStart"/>
+      <w:r>
+        <w:t>delete(</w:t>
+      </w:r>
+      <w:proofErr w:type="gramEnd"/>
+      <w:r>
+        <w:t>) also.</w:t>
+      </w:r>
+    </w:p>
+    <w:p/>
+    <w:p>
+      <w:r>
+        <w:rPr>
+          <w:noProof/>
+        </w:rPr>
+        <w:drawing>
+          <wp:inline distT="0" distB="0" distL="0" distR="0">
+            <wp:extent cx="5943600" cy="3225639"/>
+            <wp:effectExtent l="0" t="0" r="0" b="0"/>
+            <wp:docPr id="11" name="Picture 11" descr="C:\Users\Siva Krishna\Desktop\get all 2.PNG"/>
+            <wp:cNvGraphicFramePr>
+              <a:graphicFrameLocks xmlns:a="http://schemas.openxmlformats.org/drawingml/2006/main" noChangeAspect="1"/>
+            </wp:cNvGraphicFramePr>
+            <a:graphic xmlns:a="http://schemas.openxmlformats.org/drawingml/2006/main">
+              <a:graphicData uri="http://schemas.openxmlformats.org/drawingml/2006/picture">
+                <pic:pic xmlns:pic="http://schemas.openxmlformats.org/drawingml/2006/picture">
+                  <pic:nvPicPr>
+                    <pic:cNvPr id="0" name="Picture 3" descr="C:\Users\Siva Krishna\Desktop\get all 2.PNG"/>
+                    <pic:cNvPicPr>
+                      <a:picLocks noChangeAspect="1" noChangeArrowheads="1"/>
+                    </pic:cNvPicPr>
+                  </pic:nvPicPr>
+                  <pic:blipFill>
+                    <a:blip r:embed="rId15">
+                      <a:extLst>
+                        <a:ext uri="{28A0092B-C50C-407E-A947-70E740481C1C}">
+                          <a14:useLocalDpi xmlns:a14="http://schemas.microsoft.com/office/drawing/2010/main" val="0"/>
+                        </a:ext>
+                      </a:extLst>
+                    </a:blip>
+                    <a:srcRect/>
+                    <a:stretch>
+                      <a:fillRect/>
+                    </a:stretch>
+                  </pic:blipFill>
+                  <pic:spPr bwMode="auto">
+                    <a:xfrm>
+                      <a:off x="0" y="0"/>
+                      <a:ext cx="5943600" cy="3225639"/>
                     </a:xfrm>
                     <a:prstGeom prst="rect">
                       <a:avLst/>
